--- a/dokumenter/skitser-og-skitsemockups.docx
+++ b/dokumenter/skitser-og-skitsemockups.docx
@@ -10,6 +10,7 @@
           <w:sz w:val="32"/>
         </w:rPr>
       </w:pPr>
+      <w:bookmarkStart w:id="0" w:name="_Hlk533034410"/>
       <w:r>
         <w:rPr>
           <w:rFonts w:ascii="Cambria" w:hAnsi="Cambria"/>
@@ -45,7 +46,28 @@
           <w:rFonts w:ascii="Cambria" w:hAnsi="Cambria"/>
           <w:sz w:val="24"/>
         </w:rPr>
-        <w:t>al placere</w:t>
+        <w:t>ul</w:t>
+      </w:r>
+      <w:r>
+        <w:rPr>
+          <w:rFonts w:ascii="Cambria" w:hAnsi="Cambria"/>
+          <w:sz w:val="24"/>
+        </w:rPr>
+        <w:t>l</w:t>
+      </w:r>
+      <w:r>
+        <w:rPr>
+          <w:rFonts w:ascii="Cambria" w:hAnsi="Cambria"/>
+          <w:sz w:val="24"/>
+        </w:rPr>
+        <w:t>e</w:t>
+      </w:r>
+      <w:r>
+        <w:rPr>
+          <w:rFonts w:ascii="Cambria" w:hAnsi="Cambria"/>
+          <w:sz w:val="24"/>
+        </w:rPr>
+        <w:t xml:space="preserve"> placere</w:t>
       </w:r>
       <w:r>
         <w:rPr>
@@ -59,7 +81,21 @@
           <w:rFonts w:ascii="Cambria" w:hAnsi="Cambria"/>
           <w:sz w:val="24"/>
         </w:rPr>
-        <w:t xml:space="preserve">, har jeg kreeret en skitse af en muligt wireframe. </w:t>
+        <w:t xml:space="preserve">, </w:t>
+      </w:r>
+      <w:r>
+        <w:rPr>
+          <w:rFonts w:ascii="Cambria" w:hAnsi="Cambria"/>
+          <w:sz w:val="24"/>
+        </w:rPr>
+        <w:t>kreerede jeg</w:t>
+      </w:r>
+      <w:r>
+        <w:rPr>
+          <w:rFonts w:ascii="Cambria" w:hAnsi="Cambria"/>
+          <w:sz w:val="24"/>
+        </w:rPr>
+        <w:t xml:space="preserve"> en skitse af en mulig wireframe. </w:t>
       </w:r>
       <w:r>
         <w:rPr>
@@ -91,7 +127,21 @@
           <w:rFonts w:ascii="Cambria" w:hAnsi="Cambria"/>
           <w:sz w:val="24"/>
         </w:rPr>
-        <w:t xml:space="preserve">, har jeg kun taget udgangspunkt i en smartphone på dette stadie. </w:t>
+        <w:t xml:space="preserve">, </w:t>
+      </w:r>
+      <w:r>
+        <w:rPr>
+          <w:rFonts w:ascii="Cambria" w:hAnsi="Cambria"/>
+          <w:sz w:val="24"/>
+        </w:rPr>
+        <w:t>tog jeg kun</w:t>
+      </w:r>
+      <w:r>
+        <w:rPr>
+          <w:rFonts w:ascii="Cambria" w:hAnsi="Cambria"/>
+          <w:sz w:val="24"/>
+        </w:rPr>
+        <w:t xml:space="preserve"> udgangspunkt i en smartphone på dette stadie. </w:t>
       </w:r>
     </w:p>
     <w:p>
@@ -229,6 +279,13 @@
           <w:rFonts w:ascii="Cambria" w:hAnsi="Cambria"/>
           <w:sz w:val="24"/>
         </w:rPr>
+        <w:t xml:space="preserve"> hertil</w:t>
+      </w:r>
+      <w:r>
+        <w:rPr>
+          <w:rFonts w:ascii="Cambria" w:hAnsi="Cambria"/>
+          <w:sz w:val="24"/>
+        </w:rPr>
         <w:t>,</w:t>
       </w:r>
       <w:r>
@@ -243,7 +300,56 @@
           <w:rFonts w:ascii="Cambria" w:hAnsi="Cambria"/>
           <w:sz w:val="24"/>
         </w:rPr>
-        <w:t>er der sket nogle udviklinger som påvirker at indholdet ikke bliver præcist som i skitsen. Menulinjen blev testet med en ekstra underside og logoet har ændret udtryk</w:t>
+        <w:t>skete der</w:t>
+      </w:r>
+      <w:r>
+        <w:rPr>
+          <w:rFonts w:ascii="Cambria" w:hAnsi="Cambria"/>
+          <w:sz w:val="24"/>
+        </w:rPr>
+        <w:t xml:space="preserve"> nogle udviklinger som påvirke</w:t>
+      </w:r>
+      <w:r>
+        <w:rPr>
+          <w:rFonts w:ascii="Cambria" w:hAnsi="Cambria"/>
+          <w:sz w:val="24"/>
+        </w:rPr>
+        <w:t>de</w:t>
+      </w:r>
+      <w:r>
+        <w:rPr>
+          <w:rFonts w:ascii="Cambria" w:hAnsi="Cambria"/>
+          <w:sz w:val="24"/>
+        </w:rPr>
+        <w:t xml:space="preserve"> at indholdet ikke bl</w:t>
+      </w:r>
+      <w:r>
+        <w:rPr>
+          <w:rFonts w:ascii="Cambria" w:hAnsi="Cambria"/>
+          <w:sz w:val="24"/>
+        </w:rPr>
+        <w:t>ev</w:t>
+      </w:r>
+      <w:r>
+        <w:rPr>
+          <w:rFonts w:ascii="Cambria" w:hAnsi="Cambria"/>
+          <w:sz w:val="24"/>
+        </w:rPr>
+        <w:t xml:space="preserve"> præcist som i skitsen. Menulinjen blev testet med en ekstra underside og logoet </w:t>
+      </w:r>
+      <w:r>
+        <w:rPr>
+          <w:rFonts w:ascii="Cambria" w:hAnsi="Cambria"/>
+          <w:sz w:val="24"/>
+        </w:rPr>
+        <w:t>ændrede</w:t>
+      </w:r>
+      <w:r>
+        <w:rPr>
+          <w:rFonts w:ascii="Cambria" w:hAnsi="Cambria"/>
+          <w:sz w:val="24"/>
+        </w:rPr>
+        <w:t xml:space="preserve"> udtryk</w:t>
       </w:r>
       <w:r>
         <w:rPr>
@@ -286,7 +392,35 @@
           <w:rFonts w:ascii="Cambria" w:hAnsi="Cambria"/>
           <w:sz w:val="24"/>
         </w:rPr>
-        <w:t>Med udgangspunkt i grålige toner og et design som bygger på, at jeg er god til at have mange bolde i luften, fik jeg produceret mit første udkast til et muligt design.</w:t>
+        <w:t>Med udgangspunkt i grålige toner og et design som bygge</w:t>
+      </w:r>
+      <w:r>
+        <w:rPr>
+          <w:rFonts w:ascii="Cambria" w:hAnsi="Cambria"/>
+          <w:sz w:val="24"/>
+        </w:rPr>
+        <w:t>de</w:t>
+      </w:r>
+      <w:r>
+        <w:rPr>
+          <w:rFonts w:ascii="Cambria" w:hAnsi="Cambria"/>
+          <w:sz w:val="24"/>
+        </w:rPr>
+        <w:t xml:space="preserve"> på</w:t>
+      </w:r>
+      <w:r>
+        <w:rPr>
+          <w:rFonts w:ascii="Cambria" w:hAnsi="Cambria"/>
+          <w:sz w:val="24"/>
+        </w:rPr>
+        <w:t xml:space="preserve"> </w:t>
+      </w:r>
+      <w:r>
+        <w:rPr>
+          <w:rFonts w:ascii="Cambria" w:hAnsi="Cambria"/>
+          <w:sz w:val="24"/>
+        </w:rPr>
+        <w:t>at jeg er god til at have mange bolde i luften, fik jeg produceret mit første udkast til et muligt design.</w:t>
       </w:r>
     </w:p>
     <w:p>
@@ -465,7 +599,16 @@
           <w:rFonts w:ascii="Cambria" w:hAnsi="Cambria"/>
           <w:sz w:val="24"/>
         </w:rPr>
-        <w:t xml:space="preserve"> ”Det ser godt ud, hvad er det du arbejder på?”. Da jeg svarede vedkommende at det gerne skulle blive til SmartPhone versionen af min portfoli</w:t>
+        <w:t xml:space="preserve"> ”</w:t>
+      </w:r>
+      <w:bookmarkStart w:id="1" w:name="_GoBack"/>
+      <w:bookmarkEnd w:id="1"/>
+      <w:r>
+        <w:rPr>
+          <w:rFonts w:ascii="Cambria" w:hAnsi="Cambria"/>
+          <w:sz w:val="24"/>
+        </w:rPr>
+        <w:t>Det ser godt ud, hvad er det du arbejder på?”. Da jeg svarede vedkommende at det gerne skulle blive til SmartPhone versionen af min portfoli</w:t>
       </w:r>
       <w:r>
         <w:rPr>
@@ -523,15 +666,62 @@
         </w:rPr>
         <w:t xml:space="preserve"> design. Jeg prøvede et par alternative løsninger, såsom at tilføje en baggrund på siden og en baggrund på </w:t>
       </w:r>
-      <w:proofErr w:type="spellStart"/>
-      <w:r>
-        <w:rPr>
-          <w:rFonts w:ascii="Cambria" w:hAnsi="Cambria"/>
-          <w:sz w:val="24"/>
-        </w:rPr>
-        <w:t>menuknapperne</w:t>
-      </w:r>
-      <w:proofErr w:type="spellEnd"/>
+      <w:r>
+        <w:rPr>
+          <w:rFonts w:ascii="Cambria" w:hAnsi="Cambria"/>
+          <w:sz w:val="24"/>
+        </w:rPr>
+        <w:t>menu knapperne, men lige lidt hjalp det</w:t>
+      </w:r>
+      <w:r>
+        <w:rPr>
+          <w:rFonts w:ascii="Cambria" w:hAnsi="Cambria"/>
+          <w:sz w:val="24"/>
+        </w:rPr>
+        <w:t>.</w:t>
+      </w:r>
+      <w:r>
+        <w:rPr>
+          <w:rFonts w:ascii="Cambria" w:hAnsi="Cambria"/>
+          <w:sz w:val="24"/>
+        </w:rPr>
+        <w:t xml:space="preserve"> </w:t>
+      </w:r>
+      <w:r>
+        <w:rPr>
+          <w:rFonts w:ascii="Cambria" w:hAnsi="Cambria"/>
+          <w:sz w:val="24"/>
+        </w:rPr>
+        <w:t>Uanset hvad jeg prøvede, synes mit design dødsdømt</w:t>
+      </w:r>
+      <w:r>
+        <w:rPr>
+          <w:rFonts w:ascii="Cambria" w:hAnsi="Cambria"/>
+          <w:sz w:val="24"/>
+        </w:rPr>
+        <w:t xml:space="preserve"> og j</w:t>
+      </w:r>
+      <w:r>
+        <w:rPr>
+          <w:rFonts w:ascii="Cambria" w:hAnsi="Cambria"/>
+          <w:sz w:val="24"/>
+        </w:rPr>
+        <w:t xml:space="preserve">eg valgte </w:t>
+      </w:r>
+      <w:r>
+        <w:rPr>
+          <w:rFonts w:ascii="Cambria" w:hAnsi="Cambria"/>
+          <w:sz w:val="24"/>
+        </w:rPr>
+        <w:t xml:space="preserve">derfor at </w:t>
+      </w:r>
+      <w:r>
+        <w:rPr>
+          <w:rFonts w:ascii="Cambria" w:hAnsi="Cambria"/>
+          <w:sz w:val="24"/>
+        </w:rPr>
+        <w:t>starte forfra mens jeg stadig havde tid</w:t>
+      </w:r>
       <w:r>
         <w:rPr>
           <w:rFonts w:ascii="Cambria" w:hAnsi="Cambria"/>
@@ -642,6 +832,7 @@
         </w:drawing>
       </w:r>
     </w:p>
+    <w:bookmarkEnd w:id="0"/>
     <w:p>
       <w:pPr>
         <w:rPr>
@@ -649,58 +840,6 @@
           <w:sz w:val="24"/>
         </w:rPr>
       </w:pPr>
-      <w:r>
-        <w:rPr>
-          <w:rFonts w:ascii="Cambria" w:hAnsi="Cambria"/>
-          <w:sz w:val="24"/>
-        </w:rPr>
-        <w:t>Uanset hvad</w:t>
-      </w:r>
-      <w:r>
-        <w:rPr>
-          <w:rFonts w:ascii="Cambria" w:hAnsi="Cambria"/>
-          <w:sz w:val="24"/>
-        </w:rPr>
-        <w:t xml:space="preserve"> jeg prøvede</w:t>
-      </w:r>
-      <w:r>
-        <w:rPr>
-          <w:rFonts w:ascii="Cambria" w:hAnsi="Cambria"/>
-          <w:sz w:val="24"/>
-        </w:rPr>
-        <w:t>, synes mit design dødsdømt</w:t>
-      </w:r>
-      <w:r>
-        <w:rPr>
-          <w:rFonts w:ascii="Cambria" w:hAnsi="Cambria"/>
-          <w:sz w:val="24"/>
-        </w:rPr>
-        <w:t xml:space="preserve">. Jeg valgte derfor at </w:t>
-      </w:r>
-      <w:r>
-        <w:rPr>
-          <w:rFonts w:ascii="Cambria" w:hAnsi="Cambria"/>
-          <w:sz w:val="24"/>
-        </w:rPr>
-        <w:t>viske tavlen ren og starte forfra mens jeg stadig havde tid</w:t>
-      </w:r>
-      <w:r>
-        <w:rPr>
-          <w:rFonts w:ascii="Cambria" w:hAnsi="Cambria"/>
-          <w:sz w:val="24"/>
-        </w:rPr>
-        <w:t>.</w:t>
-      </w:r>
-    </w:p>
-    <w:p>
-      <w:pPr>
-        <w:rPr>
-          <w:rFonts w:ascii="Cambria" w:hAnsi="Cambria"/>
-          <w:sz w:val="24"/>
-        </w:rPr>
-      </w:pPr>
-      <w:bookmarkStart w:id="0" w:name="_GoBack"/>
-      <w:bookmarkEnd w:id="0"/>
     </w:p>
     <w:sectPr>
       <w:pgSz w:w="11906" w:h="16838"/>
